--- a/Board Games/Dungeon Scrawlers/Dungeon Scrawlers Rules and How to Play.docx
+++ b/Board Games/Dungeon Scrawlers/Dungeon Scrawlers Rules and How to Play.docx
@@ -1435,29 +1435,7 @@
           <w:sz w:val="22"/>
           <w:szCs w:val="22"/>
         </w:rPr>
-        <w:t>Creation</w:t>
-      </w:r>
-      <w:r>
-        <w:rPr>
-          <w:rFonts w:ascii="Segoe UI" w:hAnsi="Segoe UI" w:cs="Segoe UI"/>
-          <w:b/>
-          <w:bCs/>
-          <w:color w:val="147E4C"/>
-          <w:sz w:val="22"/>
-          <w:szCs w:val="22"/>
-        </w:rPr>
-        <w:t xml:space="preserve"> </w:t>
-      </w:r>
-      <w:r>
-        <w:rPr>
-          <w:rFonts w:ascii="Segoe UI" w:hAnsi="Segoe UI" w:cs="Segoe UI"/>
-          <w:b/>
-          <w:bCs/>
-          <w:color w:val="147E4C"/>
-          <w:sz w:val="22"/>
-          <w:szCs w:val="22"/>
-        </w:rPr>
-        <w:t xml:space="preserve">– </w:t>
+        <w:t xml:space="preserve">Creation – </w:t>
       </w:r>
       <w:r>
         <w:rPr>
@@ -1889,29 +1867,7 @@
           <w:szCs w:val="22"/>
         </w:rPr>
         <w:lastRenderedPageBreak/>
-        <w:t>Creation</w:t>
-      </w:r>
-      <w:r>
-        <w:rPr>
-          <w:rFonts w:ascii="Segoe UI" w:hAnsi="Segoe UI" w:cs="Segoe UI"/>
-          <w:b/>
-          <w:bCs/>
-          <w:color w:val="147E4C"/>
-          <w:sz w:val="22"/>
-          <w:szCs w:val="22"/>
-        </w:rPr>
-        <w:t xml:space="preserve"> </w:t>
-      </w:r>
-      <w:r>
-        <w:rPr>
-          <w:rFonts w:ascii="Segoe UI" w:hAnsi="Segoe UI" w:cs="Segoe UI"/>
-          <w:b/>
-          <w:bCs/>
-          <w:color w:val="147E4C"/>
-          <w:sz w:val="22"/>
-          <w:szCs w:val="22"/>
-        </w:rPr>
-        <w:t xml:space="preserve">– </w:t>
+        <w:t xml:space="preserve">Creation – </w:t>
       </w:r>
       <w:r>
         <w:rPr>
@@ -3221,29 +3177,7 @@
           <w:szCs w:val="22"/>
         </w:rPr>
         <w:lastRenderedPageBreak/>
-        <w:t>Creation</w:t>
-      </w:r>
-      <w:r>
-        <w:rPr>
-          <w:rFonts w:ascii="Segoe UI" w:hAnsi="Segoe UI" w:cs="Segoe UI"/>
-          <w:b/>
-          <w:bCs/>
-          <w:color w:val="147E4C"/>
-          <w:sz w:val="22"/>
-          <w:szCs w:val="22"/>
-        </w:rPr>
-        <w:t xml:space="preserve"> </w:t>
-      </w:r>
-      <w:r>
-        <w:rPr>
-          <w:rFonts w:ascii="Segoe UI" w:hAnsi="Segoe UI" w:cs="Segoe UI"/>
-          <w:b/>
-          <w:bCs/>
-          <w:color w:val="147E4C"/>
-          <w:sz w:val="22"/>
-          <w:szCs w:val="22"/>
-        </w:rPr>
-        <w:t xml:space="preserve">– </w:t>
+        <w:t xml:space="preserve">Creation – </w:t>
       </w:r>
       <w:r>
         <w:rPr>
@@ -3927,29 +3861,7 @@
           <w:sz w:val="22"/>
           <w:szCs w:val="22"/>
         </w:rPr>
-        <w:t>Creation</w:t>
-      </w:r>
-      <w:r>
-        <w:rPr>
-          <w:rFonts w:ascii="Segoe UI" w:hAnsi="Segoe UI" w:cs="Segoe UI"/>
-          <w:b/>
-          <w:bCs/>
-          <w:color w:val="147E4C"/>
-          <w:sz w:val="22"/>
-          <w:szCs w:val="22"/>
-        </w:rPr>
-        <w:t xml:space="preserve"> </w:t>
-      </w:r>
-      <w:r>
-        <w:rPr>
-          <w:rFonts w:ascii="Segoe UI" w:hAnsi="Segoe UI" w:cs="Segoe UI"/>
-          <w:b/>
-          <w:bCs/>
-          <w:color w:val="147E4C"/>
-          <w:sz w:val="22"/>
-          <w:szCs w:val="22"/>
-        </w:rPr>
-        <w:t xml:space="preserve">– </w:t>
+        <w:t xml:space="preserve">Creation – </w:t>
       </w:r>
       <w:r>
         <w:rPr>
@@ -3970,57 +3882,7 @@
           <w:sz w:val="22"/>
           <w:szCs w:val="22"/>
         </w:rPr>
-        <w:t xml:space="preserve">The </w:t>
-      </w:r>
-      <w:r>
-        <w:rPr>
-          <w:rFonts w:ascii="Segoe UI" w:hAnsi="Segoe UI" w:cs="Segoe UI"/>
-          <w:b/>
-          <w:bCs/>
-          <w:sz w:val="22"/>
-          <w:szCs w:val="22"/>
-        </w:rPr>
-        <w:t xml:space="preserve">boss is </w:t>
-      </w:r>
-      <w:r>
-        <w:rPr>
-          <w:rFonts w:ascii="Segoe UI" w:hAnsi="Segoe UI" w:cs="Segoe UI"/>
-          <w:b/>
-          <w:bCs/>
-          <w:sz w:val="22"/>
-          <w:szCs w:val="22"/>
-        </w:rPr>
-        <w:t>whichever</w:t>
-      </w:r>
-      <w:r>
-        <w:rPr>
-          <w:rFonts w:ascii="Segoe UI" w:hAnsi="Segoe UI" w:cs="Segoe UI"/>
-          <w:b/>
-          <w:bCs/>
-          <w:sz w:val="22"/>
-          <w:szCs w:val="22"/>
-        </w:rPr>
-        <w:t xml:space="preserve"> </w:t>
-      </w:r>
-      <w:r>
-        <w:rPr>
-          <w:rFonts w:ascii="Segoe UI" w:hAnsi="Segoe UI" w:cs="Segoe UI"/>
-          <w:b/>
-          <w:bCs/>
-          <w:sz w:val="22"/>
-          <w:szCs w:val="22"/>
-        </w:rPr>
-        <w:t>monsters</w:t>
-      </w:r>
-      <w:r>
-        <w:rPr>
-          <w:rFonts w:ascii="Segoe UI" w:hAnsi="Segoe UI" w:cs="Segoe UI"/>
-          <w:b/>
-          <w:bCs/>
-          <w:sz w:val="22"/>
-          <w:szCs w:val="22"/>
-        </w:rPr>
-        <w:t xml:space="preserve"> are in the boss room.</w:t>
+        <w:t>The dungeon’s boss is any monster in a room marked by the boss token.</w:t>
       </w:r>
       <w:r>
         <w:rPr>
@@ -4309,29 +4171,7 @@
           <w:szCs w:val="22"/>
         </w:rPr>
         <w:lastRenderedPageBreak/>
-        <w:t>Creation</w:t>
-      </w:r>
-      <w:r>
-        <w:rPr>
-          <w:rFonts w:ascii="Segoe UI" w:hAnsi="Segoe UI" w:cs="Segoe UI"/>
-          <w:b/>
-          <w:bCs/>
-          <w:color w:val="147E4C"/>
-          <w:sz w:val="22"/>
-          <w:szCs w:val="22"/>
-        </w:rPr>
-        <w:t xml:space="preserve"> </w:t>
-      </w:r>
-      <w:r>
-        <w:rPr>
-          <w:rFonts w:ascii="Segoe UI" w:hAnsi="Segoe UI" w:cs="Segoe UI"/>
-          <w:b/>
-          <w:bCs/>
-          <w:color w:val="147E4C"/>
-          <w:sz w:val="22"/>
-          <w:szCs w:val="22"/>
-        </w:rPr>
-        <w:t xml:space="preserve">– </w:t>
+        <w:t xml:space="preserve">Creation – </w:t>
       </w:r>
       <w:r>
         <w:rPr>
@@ -4722,29 +4562,7 @@
           <w:sz w:val="22"/>
           <w:szCs w:val="22"/>
         </w:rPr>
-        <w:t>Creation</w:t>
-      </w:r>
-      <w:r>
-        <w:rPr>
-          <w:rFonts w:ascii="Segoe UI" w:hAnsi="Segoe UI" w:cs="Segoe UI"/>
-          <w:b/>
-          <w:bCs/>
-          <w:color w:val="147E4C"/>
-          <w:sz w:val="22"/>
-          <w:szCs w:val="22"/>
-        </w:rPr>
-        <w:t xml:space="preserve"> </w:t>
-      </w:r>
-      <w:r>
-        <w:rPr>
-          <w:rFonts w:ascii="Segoe UI" w:hAnsi="Segoe UI" w:cs="Segoe UI"/>
-          <w:b/>
-          <w:bCs/>
-          <w:color w:val="147E4C"/>
-          <w:sz w:val="22"/>
-          <w:szCs w:val="22"/>
-        </w:rPr>
-        <w:t xml:space="preserve">– </w:t>
+        <w:t xml:space="preserve">Creation – </w:t>
       </w:r>
       <w:r>
         <w:rPr>
@@ -5537,18 +5355,7 @@
           <w:sz w:val="22"/>
           <w:szCs w:val="22"/>
         </w:rPr>
-        <w:t>Exploring</w:t>
-      </w:r>
-      <w:r>
-        <w:rPr>
-          <w:rFonts w:ascii="Segoe UI" w:hAnsi="Segoe UI" w:cs="Segoe UI"/>
-          <w:b/>
-          <w:bCs/>
-          <w:color w:val="147E4C"/>
-          <w:sz w:val="22"/>
-          <w:szCs w:val="22"/>
-        </w:rPr>
-        <w:t xml:space="preserve"> – </w:t>
+        <w:t xml:space="preserve">Exploring – </w:t>
       </w:r>
       <w:r>
         <w:rPr>
@@ -5880,17 +5687,117 @@
           <w:sz w:val="22"/>
           <w:szCs w:val="22"/>
         </w:rPr>
-        <w:t xml:space="preserve"> Any curses with no item are meant to be applied to your character. You can place </w:t>
-      </w:r>
-      <w:r>
-        <w:rPr>
-          <w:rFonts w:ascii="Segoe UI" w:hAnsi="Segoe UI" w:cs="Segoe UI"/>
-          <w:b/>
-          <w:bCs/>
-          <w:sz w:val="22"/>
-          <w:szCs w:val="22"/>
-        </w:rPr>
-        <w:t xml:space="preserve">all of these cards on your inventory board </w:t>
+        <w:t xml:space="preserve"> Any curses with no item are meant to be applied to your character. </w:t>
+      </w:r>
+      <w:r>
+        <w:rPr>
+          <w:rFonts w:ascii="Segoe UI" w:hAnsi="Segoe UI" w:cs="Segoe UI"/>
+          <w:b/>
+          <w:bCs/>
+          <w:sz w:val="22"/>
+          <w:szCs w:val="22"/>
+        </w:rPr>
+        <w:t>Place your player token</w:t>
+      </w:r>
+      <w:r>
+        <w:rPr>
+          <w:rFonts w:ascii="Segoe UI" w:hAnsi="Segoe UI" w:cs="Segoe UI"/>
+          <w:b/>
+          <w:bCs/>
+          <w:sz w:val="22"/>
+          <w:szCs w:val="22"/>
+        </w:rPr>
+        <w:t xml:space="preserve"> on the starting point</w:t>
+      </w:r>
+      <w:r>
+        <w:rPr>
+          <w:rFonts w:ascii="Segoe UI" w:hAnsi="Segoe UI" w:cs="Segoe UI"/>
+          <w:b/>
+          <w:bCs/>
+          <w:sz w:val="22"/>
+          <w:szCs w:val="22"/>
+        </w:rPr>
+        <w:t xml:space="preserve"> to represent your</w:t>
+      </w:r>
+      <w:r>
+        <w:rPr>
+          <w:rFonts w:ascii="Segoe UI" w:hAnsi="Segoe UI" w:cs="Segoe UI"/>
+          <w:b/>
+          <w:bCs/>
+          <w:sz w:val="22"/>
+          <w:szCs w:val="22"/>
+        </w:rPr>
+        <w:t xml:space="preserve"> character</w:t>
+      </w:r>
+      <w:r>
+        <w:rPr>
+          <w:rFonts w:ascii="Segoe UI" w:hAnsi="Segoe UI" w:cs="Segoe UI"/>
+          <w:b/>
+          <w:bCs/>
+          <w:sz w:val="22"/>
+          <w:szCs w:val="22"/>
+        </w:rPr>
+        <w:t xml:space="preserve">. </w:t>
+      </w:r>
+      <w:r>
+        <w:rPr>
+          <w:rFonts w:ascii="Segoe UI" w:hAnsi="Segoe UI" w:cs="Segoe UI"/>
+          <w:b/>
+          <w:bCs/>
+          <w:sz w:val="22"/>
+          <w:szCs w:val="22"/>
+        </w:rPr>
+        <w:t xml:space="preserve">You can place </w:t>
+      </w:r>
+      <w:r>
+        <w:rPr>
+          <w:rFonts w:ascii="Segoe UI" w:hAnsi="Segoe UI" w:cs="Segoe UI"/>
+          <w:b/>
+          <w:bCs/>
+          <w:sz w:val="22"/>
+          <w:szCs w:val="22"/>
+        </w:rPr>
+        <w:t xml:space="preserve">all of </w:t>
+      </w:r>
+      <w:r>
+        <w:rPr>
+          <w:rFonts w:ascii="Segoe UI" w:hAnsi="Segoe UI" w:cs="Segoe UI"/>
+          <w:b/>
+          <w:bCs/>
+          <w:sz w:val="22"/>
+          <w:szCs w:val="22"/>
+        </w:rPr>
+        <w:t xml:space="preserve">your </w:t>
+      </w:r>
+      <w:r>
+        <w:rPr>
+          <w:rFonts w:ascii="Segoe UI" w:hAnsi="Segoe UI" w:cs="Segoe UI"/>
+          <w:b/>
+          <w:bCs/>
+          <w:sz w:val="22"/>
+          <w:szCs w:val="22"/>
+        </w:rPr>
+        <w:t xml:space="preserve">cards </w:t>
+      </w:r>
+      <w:r>
+        <w:rPr>
+          <w:rFonts w:ascii="Segoe UI" w:hAnsi="Segoe UI" w:cs="Segoe UI"/>
+          <w:b/>
+          <w:bCs/>
+          <w:sz w:val="22"/>
+          <w:szCs w:val="22"/>
+        </w:rPr>
+        <w:t xml:space="preserve">including your player card </w:t>
+      </w:r>
+      <w:r>
+        <w:rPr>
+          <w:rFonts w:ascii="Segoe UI" w:hAnsi="Segoe UI" w:cs="Segoe UI"/>
+          <w:b/>
+          <w:bCs/>
+          <w:sz w:val="22"/>
+          <w:szCs w:val="22"/>
+        </w:rPr>
+        <w:t xml:space="preserve">on your inventory board </w:t>
       </w:r>
       <w:r>
         <w:rPr>
@@ -6030,107 +5937,7 @@
           <w:sz w:val="22"/>
           <w:szCs w:val="22"/>
         </w:rPr>
-        <w:t xml:space="preserve"> Each item and curse </w:t>
-      </w:r>
-      <w:r>
-        <w:rPr>
-          <w:rFonts w:ascii="Segoe UI" w:hAnsi="Segoe UI" w:cs="Segoe UI"/>
-          <w:b/>
-          <w:bCs/>
-          <w:sz w:val="22"/>
-          <w:szCs w:val="22"/>
-        </w:rPr>
-        <w:t>has</w:t>
-      </w:r>
-      <w:r>
-        <w:rPr>
-          <w:rFonts w:ascii="Segoe UI" w:hAnsi="Segoe UI" w:cs="Segoe UI"/>
-          <w:b/>
-          <w:bCs/>
-          <w:sz w:val="22"/>
-          <w:szCs w:val="22"/>
-        </w:rPr>
         <w:t xml:space="preserve"> </w:t>
-      </w:r>
-      <w:r>
-        <w:rPr>
-          <w:rFonts w:ascii="Segoe UI" w:hAnsi="Segoe UI" w:cs="Segoe UI"/>
-          <w:b/>
-          <w:bCs/>
-          <w:sz w:val="22"/>
-          <w:szCs w:val="22"/>
-        </w:rPr>
-        <w:t xml:space="preserve">a </w:t>
-      </w:r>
-      <w:r>
-        <w:rPr>
-          <w:rFonts w:ascii="Segoe UI" w:hAnsi="Segoe UI" w:cs="Segoe UI"/>
-          <w:b/>
-          <w:bCs/>
-          <w:sz w:val="22"/>
-          <w:szCs w:val="22"/>
-        </w:rPr>
-        <w:t>completely different functionality</w:t>
-      </w:r>
-      <w:r>
-        <w:rPr>
-          <w:rFonts w:ascii="Segoe UI" w:hAnsi="Segoe UI" w:cs="Segoe UI"/>
-          <w:b/>
-          <w:bCs/>
-          <w:sz w:val="22"/>
-          <w:szCs w:val="22"/>
-        </w:rPr>
-        <w:t>, so you can learn more about them by reading the text</w:t>
-      </w:r>
-      <w:r>
-        <w:rPr>
-          <w:rFonts w:ascii="Segoe UI" w:hAnsi="Segoe UI" w:cs="Segoe UI"/>
-          <w:b/>
-          <w:bCs/>
-          <w:sz w:val="22"/>
-          <w:szCs w:val="22"/>
-        </w:rPr>
-        <w:t xml:space="preserve"> on </w:t>
-      </w:r>
-      <w:r>
-        <w:rPr>
-          <w:rFonts w:ascii="Segoe UI" w:hAnsi="Segoe UI" w:cs="Segoe UI"/>
-          <w:b/>
-          <w:bCs/>
-          <w:sz w:val="22"/>
-          <w:szCs w:val="22"/>
-        </w:rPr>
-        <w:t xml:space="preserve">your </w:t>
-      </w:r>
-      <w:r>
-        <w:rPr>
-          <w:rFonts w:ascii="Segoe UI" w:hAnsi="Segoe UI" w:cs="Segoe UI"/>
-          <w:b/>
-          <w:bCs/>
-          <w:sz w:val="22"/>
-          <w:szCs w:val="22"/>
-        </w:rPr>
-        <w:t>card</w:t>
-      </w:r>
-      <w:r>
-        <w:rPr>
-          <w:rFonts w:ascii="Segoe UI" w:hAnsi="Segoe UI" w:cs="Segoe UI"/>
-          <w:b/>
-          <w:bCs/>
-          <w:sz w:val="22"/>
-          <w:szCs w:val="22"/>
-        </w:rPr>
-        <w:t>s</w:t>
-      </w:r>
-      <w:r>
-        <w:rPr>
-          <w:rFonts w:ascii="Segoe UI" w:hAnsi="Segoe UI" w:cs="Segoe UI"/>
-          <w:b/>
-          <w:bCs/>
-          <w:sz w:val="22"/>
-          <w:szCs w:val="22"/>
-        </w:rPr>
-        <w:t xml:space="preserve">. </w:t>
       </w:r>
     </w:p>
     <w:p>
@@ -6166,47 +5973,47 @@
           <w:szCs w:val="22"/>
         </w:rPr>
         <w:lastRenderedPageBreak/>
-        <w:t>Curses have different effects depending on where they are placed</w:t>
-      </w:r>
-      <w:r>
-        <w:rPr>
-          <w:rFonts w:ascii="Segoe UI" w:hAnsi="Segoe UI" w:cs="Segoe UI"/>
-          <w:b/>
-          <w:bCs/>
-          <w:sz w:val="22"/>
-          <w:szCs w:val="22"/>
-        </w:rPr>
-        <w:t xml:space="preserve"> in your inventory</w:t>
-      </w:r>
-      <w:r>
-        <w:rPr>
-          <w:rFonts w:ascii="Segoe UI" w:hAnsi="Segoe UI" w:cs="Segoe UI"/>
-          <w:b/>
-          <w:bCs/>
-          <w:sz w:val="22"/>
-          <w:szCs w:val="22"/>
-        </w:rPr>
-        <w:t xml:space="preserve">, so </w:t>
-      </w:r>
-      <w:r>
-        <w:rPr>
-          <w:rFonts w:ascii="Segoe UI" w:hAnsi="Segoe UI" w:cs="Segoe UI"/>
-          <w:b/>
-          <w:bCs/>
-          <w:sz w:val="22"/>
-          <w:szCs w:val="22"/>
-        </w:rPr>
-        <w:t xml:space="preserve">be sure </w:t>
-      </w:r>
-      <w:r>
-        <w:rPr>
-          <w:rFonts w:ascii="Segoe UI" w:hAnsi="Segoe UI" w:cs="Segoe UI"/>
-          <w:b/>
-          <w:bCs/>
-          <w:sz w:val="22"/>
-          <w:szCs w:val="22"/>
-        </w:rPr>
-        <w:t>to read the right explanation depending on what is cursed.</w:t>
+        <w:t>Each item and curse has its own unique effec</w:t>
+      </w:r>
+      <w:r>
+        <w:rPr>
+          <w:rFonts w:ascii="Segoe UI" w:hAnsi="Segoe UI" w:cs="Segoe UI"/>
+          <w:b/>
+          <w:bCs/>
+          <w:sz w:val="22"/>
+          <w:szCs w:val="22"/>
+        </w:rPr>
+        <w:t>t listed on its card</w:t>
+      </w:r>
+      <w:r>
+        <w:rPr>
+          <w:rFonts w:ascii="Segoe UI" w:hAnsi="Segoe UI" w:cs="Segoe UI"/>
+          <w:b/>
+          <w:bCs/>
+          <w:sz w:val="22"/>
+          <w:szCs w:val="22"/>
+        </w:rPr>
+        <w:t xml:space="preserve">. Curses have </w:t>
+      </w:r>
+      <w:r>
+        <w:rPr>
+          <w:rFonts w:ascii="Segoe UI" w:hAnsi="Segoe UI" w:cs="Segoe UI"/>
+          <w:b/>
+          <w:bCs/>
+          <w:sz w:val="22"/>
+          <w:szCs w:val="22"/>
+        </w:rPr>
+        <w:t>different</w:t>
+      </w:r>
+      <w:r>
+        <w:rPr>
+          <w:rFonts w:ascii="Segoe UI" w:hAnsi="Segoe UI" w:cs="Segoe UI"/>
+          <w:b/>
+          <w:bCs/>
+          <w:sz w:val="22"/>
+          <w:szCs w:val="22"/>
+        </w:rPr>
+        <w:t xml:space="preserve"> effects depending on if they are on the player, an item,</w:t>
       </w:r>
       <w:r>
         <w:rPr>
@@ -6217,6 +6024,66 @@
           <w:szCs w:val="22"/>
         </w:rPr>
         <w:t xml:space="preserve"> </w:t>
+      </w:r>
+      <w:r>
+        <w:rPr>
+          <w:rFonts w:ascii="Segoe UI" w:hAnsi="Segoe UI" w:cs="Segoe UI"/>
+          <w:b/>
+          <w:bCs/>
+          <w:sz w:val="22"/>
+          <w:szCs w:val="22"/>
+        </w:rPr>
+        <w:t xml:space="preserve">or a monster, so be sure to read the </w:t>
+      </w:r>
+      <w:r>
+        <w:rPr>
+          <w:rFonts w:ascii="Segoe UI" w:hAnsi="Segoe UI" w:cs="Segoe UI"/>
+          <w:b/>
+          <w:bCs/>
+          <w:sz w:val="22"/>
+          <w:szCs w:val="22"/>
+        </w:rPr>
+        <w:t>curse</w:t>
+      </w:r>
+      <w:r>
+        <w:rPr>
+          <w:rFonts w:ascii="Segoe UI" w:hAnsi="Segoe UI" w:cs="Segoe UI"/>
+          <w:b/>
+          <w:bCs/>
+          <w:sz w:val="22"/>
+          <w:szCs w:val="22"/>
+        </w:rPr>
+        <w:t xml:space="preserve">’s </w:t>
+      </w:r>
+      <w:r>
+        <w:rPr>
+          <w:rFonts w:ascii="Segoe UI" w:hAnsi="Segoe UI" w:cs="Segoe UI"/>
+          <w:b/>
+          <w:bCs/>
+          <w:sz w:val="22"/>
+          <w:szCs w:val="22"/>
+        </w:rPr>
+        <w:t xml:space="preserve">correct </w:t>
+      </w:r>
+      <w:r>
+        <w:rPr>
+          <w:rFonts w:ascii="Segoe UI" w:hAnsi="Segoe UI" w:cs="Segoe UI"/>
+          <w:b/>
+          <w:bCs/>
+          <w:sz w:val="22"/>
+          <w:szCs w:val="22"/>
+        </w:rPr>
+        <w:t>description</w:t>
+      </w:r>
+      <w:r>
+        <w:rPr>
+          <w:rFonts w:ascii="Segoe UI" w:hAnsi="Segoe UI" w:cs="Segoe UI"/>
+          <w:b/>
+          <w:bCs/>
+          <w:sz w:val="22"/>
+          <w:szCs w:val="22"/>
+        </w:rPr>
+        <w:t xml:space="preserve">. </w:t>
       </w:r>
       <w:r>
         <w:rPr>
@@ -7416,19 +7283,6 @@
     <w:p>
       <w:pPr>
         <w:pStyle w:val="ListParagraph"/>
-        <w:rPr>
-          <w:rFonts w:ascii="Segoe UI" w:hAnsi="Segoe UI" w:cs="Segoe UI"/>
-          <w:b/>
-          <w:bCs/>
-          <w:color w:val="FC3F0C"/>
-          <w:sz w:val="22"/>
-          <w:szCs w:val="22"/>
-        </w:rPr>
-      </w:pPr>
-    </w:p>
-    <w:p>
-      <w:pPr>
-        <w:pStyle w:val="ListParagraph"/>
         <w:spacing w:line="360" w:lineRule="auto"/>
         <w:rPr>
           <w:rFonts w:ascii="Segoe UI" w:hAnsi="Segoe UI" w:cs="Segoe UI"/>
@@ -7447,6 +7301,7 @@
           <w:sz w:val="22"/>
           <w:szCs w:val="22"/>
         </w:rPr>
+        <w:lastRenderedPageBreak/>
         <w:t xml:space="preserve">Exploring – </w:t>
       </w:r>
       <w:r>
@@ -11642,6 +11497,7 @@
   <w:style w:type="character" w:default="1" w:styleId="DefaultParagraphFont">
     <w:name w:val="Default Paragraph Font"/>
     <w:uiPriority w:val="1"/>
+    <w:semiHidden/>
     <w:unhideWhenUsed/>
   </w:style>
   <w:style w:type="table" w:default="1" w:styleId="TableNormal">

--- a/Board Games/Dungeon Scrawlers/Dungeon Scrawlers Rules and How to Play.docx
+++ b/Board Games/Dungeon Scrawlers/Dungeon Scrawlers Rules and How to Play.docx
@@ -160,7 +160,25 @@
           <w:b/>
           <w:bCs/>
         </w:rPr>
-        <w:t>to give them new game changing effec</w:t>
+        <w:t xml:space="preserve">to give them new </w:t>
+      </w:r>
+      <w:proofErr w:type="gramStart"/>
+      <w:r>
+        <w:rPr>
+          <w:rFonts w:ascii="Segoe UI" w:hAnsi="Segoe UI" w:cs="Segoe UI"/>
+          <w:b/>
+          <w:bCs/>
+        </w:rPr>
+        <w:t>game changing</w:t>
+      </w:r>
+      <w:proofErr w:type="gramEnd"/>
+      <w:r>
+        <w:rPr>
+          <w:rFonts w:ascii="Segoe UI" w:hAnsi="Segoe UI" w:cs="Segoe UI"/>
+          <w:b/>
+          <w:bCs/>
+        </w:rPr>
+        <w:t xml:space="preserve"> effec</w:t>
       </w:r>
       <w:r>
         <w:rPr>
@@ -408,7 +426,25 @@
           <w:b/>
           <w:bCs/>
         </w:rPr>
-        <w:t xml:space="preserve"> It is recommended players make a dungeon before playing one to understand the main components of the game. Players are encouraged to have others play their dungeon and give feedback to further improve their dungeon building skills.</w:t>
+        <w:t xml:space="preserve"> It is recommended players make a dungeon before playing one to understand the main components of the game. Players are encouraged to have others </w:t>
+      </w:r>
+      <w:proofErr w:type="gramStart"/>
+      <w:r>
+        <w:rPr>
+          <w:rFonts w:ascii="Segoe UI" w:hAnsi="Segoe UI" w:cs="Segoe UI"/>
+          <w:b/>
+          <w:bCs/>
+        </w:rPr>
+        <w:t>play</w:t>
+      </w:r>
+      <w:proofErr w:type="gramEnd"/>
+      <w:r>
+        <w:rPr>
+          <w:rFonts w:ascii="Segoe UI" w:hAnsi="Segoe UI" w:cs="Segoe UI"/>
+          <w:b/>
+          <w:bCs/>
+        </w:rPr>
+        <w:t xml:space="preserve"> their dungeon and give feedback to further improve their dungeon building skills.</w:t>
       </w:r>
       <w:r>
         <w:rPr>
@@ -1315,27 +1351,49 @@
           <w:sz w:val="22"/>
           <w:szCs w:val="22"/>
         </w:rPr>
-        <w:t xml:space="preserve"> matching</w:t>
-      </w:r>
-      <w:r>
-        <w:rPr>
-          <w:rFonts w:ascii="Segoe UI" w:hAnsi="Segoe UI" w:cs="Segoe UI"/>
-          <w:b/>
-          <w:bCs/>
-          <w:sz w:val="22"/>
-          <w:szCs w:val="22"/>
-        </w:rPr>
         <w:t xml:space="preserve"> </w:t>
       </w:r>
-      <w:r>
-        <w:rPr>
-          <w:rFonts w:ascii="Segoe UI" w:hAnsi="Segoe UI" w:cs="Segoe UI"/>
-          <w:b/>
-          <w:bCs/>
-          <w:sz w:val="22"/>
-          <w:szCs w:val="22"/>
-        </w:rPr>
-        <w:t xml:space="preserve">colored </w:t>
+      <w:proofErr w:type="gramStart"/>
+      <w:r>
+        <w:rPr>
+          <w:rFonts w:ascii="Segoe UI" w:hAnsi="Segoe UI" w:cs="Segoe UI"/>
+          <w:b/>
+          <w:bCs/>
+          <w:sz w:val="22"/>
+          <w:szCs w:val="22"/>
+        </w:rPr>
+        <w:t>matching</w:t>
+      </w:r>
+      <w:r>
+        <w:rPr>
+          <w:rFonts w:ascii="Segoe UI" w:hAnsi="Segoe UI" w:cs="Segoe UI"/>
+          <w:b/>
+          <w:bCs/>
+          <w:sz w:val="22"/>
+          <w:szCs w:val="22"/>
+        </w:rPr>
+        <w:t xml:space="preserve"> </w:t>
+      </w:r>
+      <w:r>
+        <w:rPr>
+          <w:rFonts w:ascii="Segoe UI" w:hAnsi="Segoe UI" w:cs="Segoe UI"/>
+          <w:b/>
+          <w:bCs/>
+          <w:sz w:val="22"/>
+          <w:szCs w:val="22"/>
+        </w:rPr>
+        <w:t>colored</w:t>
+      </w:r>
+      <w:proofErr w:type="gramEnd"/>
+      <w:r>
+        <w:rPr>
+          <w:rFonts w:ascii="Segoe UI" w:hAnsi="Segoe UI" w:cs="Segoe UI"/>
+          <w:b/>
+          <w:bCs/>
+          <w:sz w:val="22"/>
+          <w:szCs w:val="22"/>
+        </w:rPr>
+        <w:t xml:space="preserve"> </w:t>
       </w:r>
       <w:r>
         <w:rPr>
@@ -1778,7 +1836,29 @@
           <w:sz w:val="22"/>
           <w:szCs w:val="22"/>
         </w:rPr>
-        <w:t xml:space="preserve"> It is recommended all of these locked doors be accessible to </w:t>
+        <w:t xml:space="preserve"> It is recommended </w:t>
+      </w:r>
+      <w:proofErr w:type="gramStart"/>
+      <w:r>
+        <w:rPr>
+          <w:rFonts w:ascii="Segoe UI" w:hAnsi="Segoe UI" w:cs="Segoe UI"/>
+          <w:b/>
+          <w:bCs/>
+          <w:sz w:val="22"/>
+          <w:szCs w:val="22"/>
+        </w:rPr>
+        <w:t>all of</w:t>
+      </w:r>
+      <w:proofErr w:type="gramEnd"/>
+      <w:r>
+        <w:rPr>
+          <w:rFonts w:ascii="Segoe UI" w:hAnsi="Segoe UI" w:cs="Segoe UI"/>
+          <w:b/>
+          <w:bCs/>
+          <w:sz w:val="22"/>
+          <w:szCs w:val="22"/>
+        </w:rPr>
+        <w:t xml:space="preserve"> these locked doors be accessible to </w:t>
       </w:r>
       <w:r>
         <w:rPr>
@@ -1818,7 +1898,29 @@
           <w:sz w:val="22"/>
           <w:szCs w:val="22"/>
         </w:rPr>
-        <w:t xml:space="preserve"> the player must be able to get to the boss with sufficient power to defeat it in order for the dungeon to be </w:t>
+        <w:t xml:space="preserve"> the player must be able to get to the boss with sufficient power to defeat it </w:t>
+      </w:r>
+      <w:proofErr w:type="gramStart"/>
+      <w:r>
+        <w:rPr>
+          <w:rFonts w:ascii="Segoe UI" w:hAnsi="Segoe UI" w:cs="Segoe UI"/>
+          <w:b/>
+          <w:bCs/>
+          <w:sz w:val="22"/>
+          <w:szCs w:val="22"/>
+        </w:rPr>
+        <w:t>in order for</w:t>
+      </w:r>
+      <w:proofErr w:type="gramEnd"/>
+      <w:r>
+        <w:rPr>
+          <w:rFonts w:ascii="Segoe UI" w:hAnsi="Segoe UI" w:cs="Segoe UI"/>
+          <w:b/>
+          <w:bCs/>
+          <w:sz w:val="22"/>
+          <w:szCs w:val="22"/>
+        </w:rPr>
+        <w:t xml:space="preserve"> the dungeon to be </w:t>
       </w:r>
       <w:r>
         <w:rPr>
@@ -2652,6 +2754,7 @@
         </w:rPr>
         <w:t xml:space="preserve"> If you need an item to have a specific effect </w:t>
       </w:r>
+      <w:proofErr w:type="spellStart"/>
       <w:r>
         <w:rPr>
           <w:rFonts w:ascii="Segoe UI" w:hAnsi="Segoe UI" w:cs="Segoe UI"/>
@@ -2672,6 +2775,7 @@
         </w:rPr>
         <w:t>r</w:t>
       </w:r>
+      <w:proofErr w:type="spellEnd"/>
       <w:r>
         <w:rPr>
           <w:rFonts w:ascii="Segoe UI" w:hAnsi="Segoe UI" w:cs="Segoe UI"/>
@@ -2800,17 +2904,39 @@
           <w:sz w:val="22"/>
           <w:szCs w:val="22"/>
         </w:rPr>
-        <w:t xml:space="preserve">will be </w:t>
-      </w:r>
-      <w:r>
-        <w:rPr>
-          <w:rFonts w:ascii="Segoe UI" w:hAnsi="Segoe UI" w:cs="Segoe UI"/>
-          <w:b/>
-          <w:bCs/>
-          <w:sz w:val="22"/>
-          <w:szCs w:val="22"/>
-        </w:rPr>
-        <w:t xml:space="preserve"> cursed in their </w:t>
+        <w:t xml:space="preserve">will </w:t>
+      </w:r>
+      <w:proofErr w:type="gramStart"/>
+      <w:r>
+        <w:rPr>
+          <w:rFonts w:ascii="Segoe UI" w:hAnsi="Segoe UI" w:cs="Segoe UI"/>
+          <w:b/>
+          <w:bCs/>
+          <w:sz w:val="22"/>
+          <w:szCs w:val="22"/>
+        </w:rPr>
+        <w:t xml:space="preserve">be </w:t>
+      </w:r>
+      <w:r>
+        <w:rPr>
+          <w:rFonts w:ascii="Segoe UI" w:hAnsi="Segoe UI" w:cs="Segoe UI"/>
+          <w:b/>
+          <w:bCs/>
+          <w:sz w:val="22"/>
+          <w:szCs w:val="22"/>
+        </w:rPr>
+        <w:t xml:space="preserve"> cursed</w:t>
+      </w:r>
+      <w:proofErr w:type="gramEnd"/>
+      <w:r>
+        <w:rPr>
+          <w:rFonts w:ascii="Segoe UI" w:hAnsi="Segoe UI" w:cs="Segoe UI"/>
+          <w:b/>
+          <w:bCs/>
+          <w:sz w:val="22"/>
+          <w:szCs w:val="22"/>
+        </w:rPr>
+        <w:t xml:space="preserve"> in their </w:t>
       </w:r>
       <w:r>
         <w:rPr>
@@ -3351,7 +3477,29 @@
           <w:sz w:val="22"/>
           <w:szCs w:val="22"/>
         </w:rPr>
-        <w:t xml:space="preserve"> Players have the opportunity to </w:t>
+        <w:t xml:space="preserve"> Players </w:t>
+      </w:r>
+      <w:proofErr w:type="gramStart"/>
+      <w:r>
+        <w:rPr>
+          <w:rFonts w:ascii="Segoe UI" w:hAnsi="Segoe UI" w:cs="Segoe UI"/>
+          <w:b/>
+          <w:bCs/>
+          <w:sz w:val="22"/>
+          <w:szCs w:val="22"/>
+        </w:rPr>
+        <w:t>have the opportunity to</w:t>
+      </w:r>
+      <w:proofErr w:type="gramEnd"/>
+      <w:r>
+        <w:rPr>
+          <w:rFonts w:ascii="Segoe UI" w:hAnsi="Segoe UI" w:cs="Segoe UI"/>
+          <w:b/>
+          <w:bCs/>
+          <w:sz w:val="22"/>
+          <w:szCs w:val="22"/>
+        </w:rPr>
+        <w:t xml:space="preserve"> </w:t>
       </w:r>
       <w:r>
         <w:rPr>
@@ -3601,7 +3749,29 @@
           <w:sz w:val="22"/>
           <w:szCs w:val="22"/>
         </w:rPr>
-        <w:t xml:space="preserve"> Depending on how challenging you want your dungeon to be, you can curse your monsters multiple times</w:t>
+        <w:t xml:space="preserve"> Depending on how challenging you want your dungeon to be, you can curse your </w:t>
+      </w:r>
+      <w:proofErr w:type="gramStart"/>
+      <w:r>
+        <w:rPr>
+          <w:rFonts w:ascii="Segoe UI" w:hAnsi="Segoe UI" w:cs="Segoe UI"/>
+          <w:b/>
+          <w:bCs/>
+          <w:sz w:val="22"/>
+          <w:szCs w:val="22"/>
+        </w:rPr>
+        <w:t>monsters</w:t>
+      </w:r>
+      <w:proofErr w:type="gramEnd"/>
+      <w:r>
+        <w:rPr>
+          <w:rFonts w:ascii="Segoe UI" w:hAnsi="Segoe UI" w:cs="Segoe UI"/>
+          <w:b/>
+          <w:bCs/>
+          <w:sz w:val="22"/>
+          <w:szCs w:val="22"/>
+        </w:rPr>
+        <w:t xml:space="preserve"> multiple times</w:t>
       </w:r>
       <w:r>
         <w:rPr>
@@ -4464,15 +4634,27 @@
         </w:rPr>
         <w:t xml:space="preserve">different </w:t>
       </w:r>
-      <w:r>
-        <w:rPr>
-          <w:rFonts w:ascii="Segoe UI" w:hAnsi="Segoe UI" w:cs="Segoe UI"/>
-          <w:b/>
-          <w:bCs/>
-          <w:sz w:val="22"/>
-          <w:szCs w:val="22"/>
-        </w:rPr>
-        <w:t>curses on elements</w:t>
+      <w:proofErr w:type="gramStart"/>
+      <w:r>
+        <w:rPr>
+          <w:rFonts w:ascii="Segoe UI" w:hAnsi="Segoe UI" w:cs="Segoe UI"/>
+          <w:b/>
+          <w:bCs/>
+          <w:sz w:val="22"/>
+          <w:szCs w:val="22"/>
+        </w:rPr>
+        <w:t>curses</w:t>
+      </w:r>
+      <w:proofErr w:type="gramEnd"/>
+      <w:r>
+        <w:rPr>
+          <w:rFonts w:ascii="Segoe UI" w:hAnsi="Segoe UI" w:cs="Segoe UI"/>
+          <w:b/>
+          <w:bCs/>
+          <w:sz w:val="22"/>
+          <w:szCs w:val="22"/>
+        </w:rPr>
+        <w:t xml:space="preserve"> on elements</w:t>
       </w:r>
       <w:r>
         <w:rPr>
@@ -4826,7 +5008,29 @@
           <w:sz w:val="22"/>
           <w:szCs w:val="22"/>
         </w:rPr>
-        <w:t>Before you have others play your dungeon,</w:t>
+        <w:t xml:space="preserve">Before you have others </w:t>
+      </w:r>
+      <w:proofErr w:type="gramStart"/>
+      <w:r>
+        <w:rPr>
+          <w:rFonts w:ascii="Segoe UI" w:hAnsi="Segoe UI" w:cs="Segoe UI"/>
+          <w:b/>
+          <w:bCs/>
+          <w:sz w:val="22"/>
+          <w:szCs w:val="22"/>
+        </w:rPr>
+        <w:t>play</w:t>
+      </w:r>
+      <w:proofErr w:type="gramEnd"/>
+      <w:r>
+        <w:rPr>
+          <w:rFonts w:ascii="Segoe UI" w:hAnsi="Segoe UI" w:cs="Segoe UI"/>
+          <w:b/>
+          <w:bCs/>
+          <w:sz w:val="22"/>
+          <w:szCs w:val="22"/>
+        </w:rPr>
+        <w:t xml:space="preserve"> your dungeon,</w:t>
       </w:r>
       <w:r>
         <w:rPr>
@@ -4936,7 +5140,29 @@
           <w:sz w:val="22"/>
           <w:szCs w:val="22"/>
         </w:rPr>
-        <w:t xml:space="preserve"> also so they are not spoiled</w:t>
+        <w:t xml:space="preserve"> </w:t>
+      </w:r>
+      <w:proofErr w:type="gramStart"/>
+      <w:r>
+        <w:rPr>
+          <w:rFonts w:ascii="Segoe UI" w:hAnsi="Segoe UI" w:cs="Segoe UI"/>
+          <w:b/>
+          <w:bCs/>
+          <w:sz w:val="22"/>
+          <w:szCs w:val="22"/>
+        </w:rPr>
+        <w:t>also</w:t>
+      </w:r>
+      <w:proofErr w:type="gramEnd"/>
+      <w:r>
+        <w:rPr>
+          <w:rFonts w:ascii="Segoe UI" w:hAnsi="Segoe UI" w:cs="Segoe UI"/>
+          <w:b/>
+          <w:bCs/>
+          <w:sz w:val="22"/>
+          <w:szCs w:val="22"/>
+        </w:rPr>
+        <w:t xml:space="preserve"> so they are not spoiled</w:t>
       </w:r>
       <w:r>
         <w:rPr>
@@ -5697,17 +5923,7 @@
           <w:sz w:val="22"/>
           <w:szCs w:val="22"/>
         </w:rPr>
-        <w:t>Place your player token</w:t>
-      </w:r>
-      <w:r>
-        <w:rPr>
-          <w:rFonts w:ascii="Segoe UI" w:hAnsi="Segoe UI" w:cs="Segoe UI"/>
-          <w:b/>
-          <w:bCs/>
-          <w:sz w:val="22"/>
-          <w:szCs w:val="22"/>
-        </w:rPr>
-        <w:t xml:space="preserve"> on the starting point</w:t>
+        <w:t>Place your player token on the starting point</w:t>
       </w:r>
       <w:r>
         <w:rPr>
@@ -5749,15 +5965,27 @@
         </w:rPr>
         <w:t xml:space="preserve">You can place </w:t>
       </w:r>
-      <w:r>
-        <w:rPr>
-          <w:rFonts w:ascii="Segoe UI" w:hAnsi="Segoe UI" w:cs="Segoe UI"/>
-          <w:b/>
-          <w:bCs/>
-          <w:sz w:val="22"/>
-          <w:szCs w:val="22"/>
-        </w:rPr>
-        <w:t xml:space="preserve">all of </w:t>
+      <w:proofErr w:type="gramStart"/>
+      <w:r>
+        <w:rPr>
+          <w:rFonts w:ascii="Segoe UI" w:hAnsi="Segoe UI" w:cs="Segoe UI"/>
+          <w:b/>
+          <w:bCs/>
+          <w:sz w:val="22"/>
+          <w:szCs w:val="22"/>
+        </w:rPr>
+        <w:t>all of</w:t>
+      </w:r>
+      <w:proofErr w:type="gramEnd"/>
+      <w:r>
+        <w:rPr>
+          <w:rFonts w:ascii="Segoe UI" w:hAnsi="Segoe UI" w:cs="Segoe UI"/>
+          <w:b/>
+          <w:bCs/>
+          <w:sz w:val="22"/>
+          <w:szCs w:val="22"/>
+        </w:rPr>
+        <w:t xml:space="preserve"> </w:t>
       </w:r>
       <w:r>
         <w:rPr>
@@ -5939,18 +6167,166 @@
         </w:rPr>
         <w:t xml:space="preserve"> </w:t>
       </w:r>
-    </w:p>
-    <w:p>
-      <w:pPr>
-        <w:pStyle w:val="ListParagraph"/>
-        <w:rPr>
-          <w:rFonts w:ascii="Segoe UI" w:hAnsi="Segoe UI" w:cs="Segoe UI"/>
-          <w:b/>
-          <w:bCs/>
-          <w:sz w:val="22"/>
-          <w:szCs w:val="22"/>
-        </w:rPr>
-      </w:pPr>
+      <w:r>
+        <w:rPr>
+          <w:rFonts w:ascii="Segoe UI" w:hAnsi="Segoe UI" w:cs="Segoe UI"/>
+          <w:b/>
+          <w:bCs/>
+          <w:sz w:val="22"/>
+          <w:szCs w:val="22"/>
+        </w:rPr>
+        <w:t xml:space="preserve">You </w:t>
+      </w:r>
+      <w:r>
+        <w:rPr>
+          <w:rFonts w:ascii="Segoe UI" w:hAnsi="Segoe UI" w:cs="Segoe UI"/>
+          <w:b/>
+          <w:bCs/>
+          <w:sz w:val="22"/>
+          <w:szCs w:val="22"/>
+        </w:rPr>
+        <w:t xml:space="preserve">will </w:t>
+      </w:r>
+      <w:r>
+        <w:rPr>
+          <w:rFonts w:ascii="Segoe UI" w:hAnsi="Segoe UI" w:cs="Segoe UI"/>
+          <w:b/>
+          <w:bCs/>
+          <w:sz w:val="22"/>
+          <w:szCs w:val="22"/>
+        </w:rPr>
+        <w:t xml:space="preserve">always start with </w:t>
+      </w:r>
+      <w:r>
+        <w:rPr>
+          <w:rFonts w:ascii="Segoe UI" w:hAnsi="Segoe UI" w:cs="Segoe UI"/>
+          <w:b/>
+          <w:bCs/>
+          <w:sz w:val="22"/>
+          <w:szCs w:val="22"/>
+        </w:rPr>
+        <w:t>ten</w:t>
+      </w:r>
+      <w:r>
+        <w:rPr>
+          <w:rFonts w:ascii="Segoe UI" w:hAnsi="Segoe UI" w:cs="Segoe UI"/>
+          <w:b/>
+          <w:bCs/>
+          <w:sz w:val="22"/>
+          <w:szCs w:val="22"/>
+        </w:rPr>
+        <w:t xml:space="preserve"> health tokens</w:t>
+      </w:r>
+      <w:r>
+        <w:rPr>
+          <w:rFonts w:ascii="Segoe UI" w:hAnsi="Segoe UI" w:cs="Segoe UI"/>
+          <w:b/>
+          <w:bCs/>
+          <w:sz w:val="22"/>
+          <w:szCs w:val="22"/>
+        </w:rPr>
+        <w:t>, zero gold</w:t>
+      </w:r>
+      <w:r>
+        <w:rPr>
+          <w:rFonts w:ascii="Segoe UI" w:hAnsi="Segoe UI" w:cs="Segoe UI"/>
+          <w:b/>
+          <w:bCs/>
+          <w:sz w:val="22"/>
+          <w:szCs w:val="22"/>
+        </w:rPr>
+        <w:t xml:space="preserve"> token</w:t>
+      </w:r>
+      <w:r>
+        <w:rPr>
+          <w:rFonts w:ascii="Segoe UI" w:hAnsi="Segoe UI" w:cs="Segoe UI"/>
+          <w:b/>
+          <w:bCs/>
+          <w:sz w:val="22"/>
+          <w:szCs w:val="22"/>
+        </w:rPr>
+        <w:t>s</w:t>
+      </w:r>
+      <w:r>
+        <w:rPr>
+          <w:rFonts w:ascii="Segoe UI" w:hAnsi="Segoe UI" w:cs="Segoe UI"/>
+          <w:b/>
+          <w:bCs/>
+          <w:sz w:val="22"/>
+          <w:szCs w:val="22"/>
+        </w:rPr>
+        <w:t>,</w:t>
+      </w:r>
+      <w:r>
+        <w:rPr>
+          <w:rFonts w:ascii="Segoe UI" w:hAnsi="Segoe UI" w:cs="Segoe UI"/>
+          <w:b/>
+          <w:bCs/>
+          <w:sz w:val="22"/>
+          <w:szCs w:val="22"/>
+        </w:rPr>
+        <w:t xml:space="preserve"> and one </w:t>
+      </w:r>
+      <w:r>
+        <w:rPr>
+          <w:rFonts w:ascii="Segoe UI" w:hAnsi="Segoe UI" w:cs="Segoe UI"/>
+          <w:b/>
+          <w:bCs/>
+          <w:sz w:val="22"/>
+          <w:szCs w:val="22"/>
+        </w:rPr>
+        <w:t>six-sided</w:t>
+      </w:r>
+      <w:r>
+        <w:rPr>
+          <w:rFonts w:ascii="Segoe UI" w:hAnsi="Segoe UI" w:cs="Segoe UI"/>
+          <w:b/>
+          <w:bCs/>
+          <w:sz w:val="22"/>
+          <w:szCs w:val="22"/>
+        </w:rPr>
+        <w:t xml:space="preserve"> </w:t>
+      </w:r>
+      <w:r>
+        <w:rPr>
+          <w:rFonts w:ascii="Segoe UI" w:hAnsi="Segoe UI" w:cs="Segoe UI"/>
+          <w:b/>
+          <w:bCs/>
+          <w:sz w:val="22"/>
+          <w:szCs w:val="22"/>
+        </w:rPr>
+        <w:t>die</w:t>
+      </w:r>
+      <w:r>
+        <w:rPr>
+          <w:rFonts w:ascii="Segoe UI" w:hAnsi="Segoe UI" w:cs="Segoe UI"/>
+          <w:b/>
+          <w:bCs/>
+          <w:sz w:val="22"/>
+          <w:szCs w:val="22"/>
+        </w:rPr>
+        <w:t xml:space="preserve"> before curses and items apply</w:t>
+      </w:r>
+      <w:r>
+        <w:rPr>
+          <w:rFonts w:ascii="Segoe UI" w:hAnsi="Segoe UI" w:cs="Segoe UI"/>
+          <w:b/>
+          <w:bCs/>
+          <w:sz w:val="22"/>
+          <w:szCs w:val="22"/>
+        </w:rPr>
+        <w:t>.</w:t>
+      </w:r>
+      <w:r>
+        <w:rPr>
+          <w:rFonts w:ascii="Segoe UI" w:hAnsi="Segoe UI" w:cs="Segoe UI"/>
+          <w:b/>
+          <w:bCs/>
+          <w:sz w:val="22"/>
+          <w:szCs w:val="22"/>
+        </w:rPr>
+        <w:t xml:space="preserve"> </w:t>
+      </w:r>
     </w:p>
     <w:p>
       <w:pPr>
@@ -5973,7 +6349,27 @@
           <w:szCs w:val="22"/>
         </w:rPr>
         <w:lastRenderedPageBreak/>
-        <w:t>Each item and curse has its own unique effec</w:t>
+        <w:t xml:space="preserve">Each item and curse </w:t>
+      </w:r>
+      <w:r>
+        <w:rPr>
+          <w:rFonts w:ascii="Segoe UI" w:hAnsi="Segoe UI" w:cs="Segoe UI"/>
+          <w:b/>
+          <w:bCs/>
+          <w:sz w:val="22"/>
+          <w:szCs w:val="22"/>
+        </w:rPr>
+        <w:t>have</w:t>
+      </w:r>
+      <w:r>
+        <w:rPr>
+          <w:rFonts w:ascii="Segoe UI" w:hAnsi="Segoe UI" w:cs="Segoe UI"/>
+          <w:b/>
+          <w:bCs/>
+          <w:sz w:val="22"/>
+          <w:szCs w:val="22"/>
+        </w:rPr>
+        <w:t xml:space="preserve"> its own unique effec</w:t>
       </w:r>
       <w:r>
         <w:rPr>
@@ -6143,7 +6539,47 @@
           <w:sz w:val="22"/>
           <w:szCs w:val="22"/>
         </w:rPr>
-        <w:t>an item or curse, consult with the dungeon’s creator if possible on how they intend</w:t>
+        <w:t>an item or curse, consult with the dungeon’s creator</w:t>
+      </w:r>
+      <w:r>
+        <w:rPr>
+          <w:rFonts w:ascii="Segoe UI" w:hAnsi="Segoe UI" w:cs="Segoe UI"/>
+          <w:b/>
+          <w:bCs/>
+          <w:sz w:val="22"/>
+          <w:szCs w:val="22"/>
+        </w:rPr>
+        <w:t>,</w:t>
+      </w:r>
+      <w:r>
+        <w:rPr>
+          <w:rFonts w:ascii="Segoe UI" w:hAnsi="Segoe UI" w:cs="Segoe UI"/>
+          <w:b/>
+          <w:bCs/>
+          <w:sz w:val="22"/>
+          <w:szCs w:val="22"/>
+        </w:rPr>
+        <w:t xml:space="preserve"> if possible</w:t>
+      </w:r>
+      <w:r>
+        <w:rPr>
+          <w:rFonts w:ascii="Segoe UI" w:hAnsi="Segoe UI" w:cs="Segoe UI"/>
+          <w:b/>
+          <w:bCs/>
+          <w:sz w:val="22"/>
+          <w:szCs w:val="22"/>
+        </w:rPr>
+        <w:t>,</w:t>
+      </w:r>
+      <w:r>
+        <w:rPr>
+          <w:rFonts w:ascii="Segoe UI" w:hAnsi="Segoe UI" w:cs="Segoe UI"/>
+          <w:b/>
+          <w:bCs/>
+          <w:sz w:val="22"/>
+          <w:szCs w:val="22"/>
+        </w:rPr>
+        <w:t xml:space="preserve"> on how they intend</w:t>
       </w:r>
       <w:r>
         <w:rPr>
@@ -6398,15 +6834,27 @@
         </w:rPr>
         <w:t xml:space="preserve">. </w:t>
       </w:r>
-      <w:r>
-        <w:rPr>
-          <w:rFonts w:ascii="Segoe UI" w:hAnsi="Segoe UI" w:cs="Segoe UI"/>
-          <w:b/>
-          <w:bCs/>
-          <w:sz w:val="22"/>
-          <w:szCs w:val="22"/>
-        </w:rPr>
-        <w:t>As long as that space is not occupied</w:t>
+      <w:proofErr w:type="gramStart"/>
+      <w:r>
+        <w:rPr>
+          <w:rFonts w:ascii="Segoe UI" w:hAnsi="Segoe UI" w:cs="Segoe UI"/>
+          <w:b/>
+          <w:bCs/>
+          <w:sz w:val="22"/>
+          <w:szCs w:val="22"/>
+        </w:rPr>
+        <w:t>As long as</w:t>
+      </w:r>
+      <w:proofErr w:type="gramEnd"/>
+      <w:r>
+        <w:rPr>
+          <w:rFonts w:ascii="Segoe UI" w:hAnsi="Segoe UI" w:cs="Segoe UI"/>
+          <w:b/>
+          <w:bCs/>
+          <w:sz w:val="22"/>
+          <w:szCs w:val="22"/>
+        </w:rPr>
+        <w:t xml:space="preserve"> that space is not occupied</w:t>
       </w:r>
       <w:r>
         <w:rPr>
@@ -6528,6 +6976,7 @@
         </w:rPr>
         <w:t xml:space="preserve">You have the freedom to pick which available direction you want to explore the dungeon </w:t>
       </w:r>
+      <w:proofErr w:type="gramStart"/>
       <w:r>
         <w:rPr>
           <w:rFonts w:ascii="Segoe UI" w:hAnsi="Segoe UI" w:cs="Segoe UI"/>
@@ -6558,6 +7007,7 @@
         </w:rPr>
         <w:t xml:space="preserve"> but</w:t>
       </w:r>
+      <w:proofErr w:type="gramEnd"/>
       <w:r>
         <w:rPr>
           <w:rFonts w:ascii="Segoe UI" w:hAnsi="Segoe UI" w:cs="Segoe UI"/>
@@ -6716,7 +7166,29 @@
           <w:sz w:val="22"/>
           <w:szCs w:val="22"/>
         </w:rPr>
-        <w:t xml:space="preserve"> or the boss room</w:t>
+        <w:t xml:space="preserve"> or the </w:t>
+      </w:r>
+      <w:proofErr w:type="gramStart"/>
+      <w:r>
+        <w:rPr>
+          <w:rFonts w:ascii="Segoe UI" w:hAnsi="Segoe UI" w:cs="Segoe UI"/>
+          <w:b/>
+          <w:bCs/>
+          <w:sz w:val="22"/>
+          <w:szCs w:val="22"/>
+        </w:rPr>
+        <w:t>boss</w:t>
+      </w:r>
+      <w:proofErr w:type="gramEnd"/>
+      <w:r>
+        <w:rPr>
+          <w:rFonts w:ascii="Segoe UI" w:hAnsi="Segoe UI" w:cs="Segoe UI"/>
+          <w:b/>
+          <w:bCs/>
+          <w:sz w:val="22"/>
+          <w:szCs w:val="22"/>
+        </w:rPr>
+        <w:t xml:space="preserve"> room</w:t>
       </w:r>
       <w:r>
         <w:rPr>
@@ -6867,8 +7339,20 @@
           <w:sz w:val="22"/>
           <w:szCs w:val="22"/>
         </w:rPr>
-        <w:t>changed by different curses</w:t>
-      </w:r>
+        <w:t xml:space="preserve">changed by different </w:t>
+      </w:r>
+      <w:proofErr w:type="gramStart"/>
+      <w:r>
+        <w:rPr>
+          <w:rFonts w:ascii="Segoe UI" w:hAnsi="Segoe UI" w:cs="Segoe UI"/>
+          <w:b/>
+          <w:bCs/>
+          <w:sz w:val="22"/>
+          <w:szCs w:val="22"/>
+        </w:rPr>
+        <w:t>curses</w:t>
+      </w:r>
+      <w:proofErr w:type="gramEnd"/>
       <w:r>
         <w:rPr>
           <w:rFonts w:ascii="Segoe UI" w:hAnsi="Segoe UI" w:cs="Segoe UI"/>
@@ -7703,7 +8187,29 @@
           <w:sz w:val="22"/>
           <w:szCs w:val="22"/>
         </w:rPr>
-        <w:t xml:space="preserve">You are free to end your turn early if you have extra spaces and want to stop moving. However, if you are </w:t>
+        <w:t xml:space="preserve">You are free to end your turn early if you have extra </w:t>
+      </w:r>
+      <w:proofErr w:type="gramStart"/>
+      <w:r>
+        <w:rPr>
+          <w:rFonts w:ascii="Segoe UI" w:hAnsi="Segoe UI" w:cs="Segoe UI"/>
+          <w:b/>
+          <w:bCs/>
+          <w:sz w:val="22"/>
+          <w:szCs w:val="22"/>
+        </w:rPr>
+        <w:t>spaces</w:t>
+      </w:r>
+      <w:proofErr w:type="gramEnd"/>
+      <w:r>
+        <w:rPr>
+          <w:rFonts w:ascii="Segoe UI" w:hAnsi="Segoe UI" w:cs="Segoe UI"/>
+          <w:b/>
+          <w:bCs/>
+          <w:sz w:val="22"/>
+          <w:szCs w:val="22"/>
+        </w:rPr>
+        <w:t xml:space="preserve"> and want to stop moving. However, if you are </w:t>
       </w:r>
       <w:r>
         <w:rPr>
@@ -8063,7 +8569,29 @@
           <w:sz w:val="22"/>
           <w:szCs w:val="22"/>
         </w:rPr>
-        <w:t xml:space="preserve"> per </w:t>
+        <w:t xml:space="preserve"> </w:t>
+      </w:r>
+      <w:proofErr w:type="gramStart"/>
+      <w:r>
+        <w:rPr>
+          <w:rFonts w:ascii="Segoe UI" w:hAnsi="Segoe UI" w:cs="Segoe UI"/>
+          <w:b/>
+          <w:bCs/>
+          <w:sz w:val="22"/>
+          <w:szCs w:val="22"/>
+        </w:rPr>
+        <w:t>per</w:t>
+      </w:r>
+      <w:proofErr w:type="gramEnd"/>
+      <w:r>
+        <w:rPr>
+          <w:rFonts w:ascii="Segoe UI" w:hAnsi="Segoe UI" w:cs="Segoe UI"/>
+          <w:b/>
+          <w:bCs/>
+          <w:sz w:val="22"/>
+          <w:szCs w:val="22"/>
+        </w:rPr>
+        <w:t xml:space="preserve"> </w:t>
       </w:r>
       <w:r>
         <w:rPr>
@@ -8273,7 +8801,29 @@
           <w:sz w:val="22"/>
           <w:szCs w:val="22"/>
         </w:rPr>
-        <w:t xml:space="preserve"> is defeated, the player receives the listed number of gold on their card.</w:t>
+        <w:t xml:space="preserve"> is defeated, the player receives the listed number of </w:t>
+      </w:r>
+      <w:proofErr w:type="gramStart"/>
+      <w:r>
+        <w:rPr>
+          <w:rFonts w:ascii="Segoe UI" w:hAnsi="Segoe UI" w:cs="Segoe UI"/>
+          <w:b/>
+          <w:bCs/>
+          <w:sz w:val="22"/>
+          <w:szCs w:val="22"/>
+        </w:rPr>
+        <w:t>gold</w:t>
+      </w:r>
+      <w:proofErr w:type="gramEnd"/>
+      <w:r>
+        <w:rPr>
+          <w:rFonts w:ascii="Segoe UI" w:hAnsi="Segoe UI" w:cs="Segoe UI"/>
+          <w:b/>
+          <w:bCs/>
+          <w:sz w:val="22"/>
+          <w:szCs w:val="22"/>
+        </w:rPr>
+        <w:t xml:space="preserve"> on their card.</w:t>
       </w:r>
       <w:r>
         <w:rPr>
@@ -8303,7 +8853,7 @@
           <w:sz w:val="22"/>
           <w:szCs w:val="22"/>
         </w:rPr>
-        <w:t xml:space="preserve">monsters </w:t>
+        <w:t>monsters</w:t>
       </w:r>
       <w:r>
         <w:rPr>
@@ -8333,7 +8883,27 @@
           <w:sz w:val="22"/>
           <w:szCs w:val="22"/>
         </w:rPr>
-        <w:t>If you run out of health tokens, you have to restart the dungeon</w:t>
+        <w:t xml:space="preserve">If you run out of health tokens, you </w:t>
+      </w:r>
+      <w:r>
+        <w:rPr>
+          <w:rFonts w:ascii="Segoe UI" w:hAnsi="Segoe UI" w:cs="Segoe UI"/>
+          <w:b/>
+          <w:bCs/>
+          <w:sz w:val="22"/>
+          <w:szCs w:val="22"/>
+        </w:rPr>
+        <w:t>must</w:t>
+      </w:r>
+      <w:r>
+        <w:rPr>
+          <w:rFonts w:ascii="Segoe UI" w:hAnsi="Segoe UI" w:cs="Segoe UI"/>
+          <w:b/>
+          <w:bCs/>
+          <w:sz w:val="22"/>
+          <w:szCs w:val="22"/>
+        </w:rPr>
+        <w:t xml:space="preserve"> restart the dungeon</w:t>
       </w:r>
       <w:r>
         <w:rPr>
@@ -8373,6 +8943,16 @@
           <w:sz w:val="22"/>
           <w:szCs w:val="22"/>
         </w:rPr>
+        <w:t>,</w:t>
+      </w:r>
+      <w:r>
+        <w:rPr>
+          <w:rFonts w:ascii="Segoe UI" w:hAnsi="Segoe UI" w:cs="Segoe UI"/>
+          <w:b/>
+          <w:bCs/>
+          <w:sz w:val="22"/>
+          <w:szCs w:val="22"/>
+        </w:rPr>
         <w:t xml:space="preserve"> but you can</w:t>
       </w:r>
       <w:r>
@@ -8383,7 +8963,29 @@
           <w:sz w:val="22"/>
           <w:szCs w:val="22"/>
         </w:rPr>
-        <w:t xml:space="preserve"> retain your inventory and defeated monsters if needed</w:t>
+        <w:t xml:space="preserve"> retain your inventory and </w:t>
+      </w:r>
+      <w:proofErr w:type="gramStart"/>
+      <w:r>
+        <w:rPr>
+          <w:rFonts w:ascii="Segoe UI" w:hAnsi="Segoe UI" w:cs="Segoe UI"/>
+          <w:b/>
+          <w:bCs/>
+          <w:sz w:val="22"/>
+          <w:szCs w:val="22"/>
+        </w:rPr>
+        <w:t>defeated</w:t>
+      </w:r>
+      <w:proofErr w:type="gramEnd"/>
+      <w:r>
+        <w:rPr>
+          <w:rFonts w:ascii="Segoe UI" w:hAnsi="Segoe UI" w:cs="Segoe UI"/>
+          <w:b/>
+          <w:bCs/>
+          <w:sz w:val="22"/>
+          <w:szCs w:val="22"/>
+        </w:rPr>
+        <w:t xml:space="preserve"> monsters if needed</w:t>
       </w:r>
       <w:r>
         <w:rPr>
@@ -8863,7 +9465,29 @@
           <w:sz w:val="22"/>
           <w:szCs w:val="22"/>
         </w:rPr>
-        <w:t xml:space="preserve"> If monsters move within range of attacking the player and can still continue moving, they will continue to move as close to the player as possible unless they physically can’t move closer</w:t>
+        <w:t xml:space="preserve"> If monsters move within range of attacking the player and can </w:t>
+      </w:r>
+      <w:proofErr w:type="gramStart"/>
+      <w:r>
+        <w:rPr>
+          <w:rFonts w:ascii="Segoe UI" w:hAnsi="Segoe UI" w:cs="Segoe UI"/>
+          <w:b/>
+          <w:bCs/>
+          <w:sz w:val="22"/>
+          <w:szCs w:val="22"/>
+        </w:rPr>
+        <w:t>still continue</w:t>
+      </w:r>
+      <w:proofErr w:type="gramEnd"/>
+      <w:r>
+        <w:rPr>
+          <w:rFonts w:ascii="Segoe UI" w:hAnsi="Segoe UI" w:cs="Segoe UI"/>
+          <w:b/>
+          <w:bCs/>
+          <w:sz w:val="22"/>
+          <w:szCs w:val="22"/>
+        </w:rPr>
+        <w:t xml:space="preserve"> moving, they will continue to move as close to the player as possible unless they physically can’t move closer</w:t>
       </w:r>
       <w:r>
         <w:rPr>
@@ -9642,7 +10266,29 @@
           <w:sz w:val="22"/>
           <w:szCs w:val="22"/>
         </w:rPr>
-        <w:t xml:space="preserve"> Mix and match curses with your items to make yourself as powerful as possible!</w:t>
+        <w:t xml:space="preserve"> Mix and match </w:t>
+      </w:r>
+      <w:proofErr w:type="gramStart"/>
+      <w:r>
+        <w:rPr>
+          <w:rFonts w:ascii="Segoe UI" w:hAnsi="Segoe UI" w:cs="Segoe UI"/>
+          <w:b/>
+          <w:bCs/>
+          <w:sz w:val="22"/>
+          <w:szCs w:val="22"/>
+        </w:rPr>
+        <w:t>curses</w:t>
+      </w:r>
+      <w:proofErr w:type="gramEnd"/>
+      <w:r>
+        <w:rPr>
+          <w:rFonts w:ascii="Segoe UI" w:hAnsi="Segoe UI" w:cs="Segoe UI"/>
+          <w:b/>
+          <w:bCs/>
+          <w:sz w:val="22"/>
+          <w:szCs w:val="22"/>
+        </w:rPr>
+        <w:t xml:space="preserve"> with your items to make yourself as powerful as possible!</w:t>
       </w:r>
     </w:p>
     <w:p>
